--- a/marei_mekomos.docx
+++ b/marei_mekomos.docx
@@ -247,7 +247,8 @@
     <w:p>
       <w:pPr>
         <w:rPr>
-          <w:rFonts w:asciiTheme="majorBidi" w:hAnsiTheme="majorBidi" w:cstheme="majorBidi"/>
+          <w:rFonts w:asciiTheme="majorBidi" w:hAnsiTheme="majorBidi" w:cs="Times New Roman"/>
+          <w:lang w:bidi="he-IL"/>
         </w:rPr>
       </w:pPr>
       <w:proofErr w:type="gramStart"/>
@@ -269,21 +270,21 @@
             <w:rStyle w:val="Hyperlink"/>
             <w:rFonts w:asciiTheme="majorBidi" w:hAnsiTheme="majorBidi" w:cstheme="majorBidi"/>
           </w:rPr>
-          <w:t>http://chabadlibrary.org/books/default.aspx?furl=/</w:t>
+          <w:t>http://chaba</w:t>
         </w:r>
         <w:r>
           <w:rPr>
             <w:rStyle w:val="Hyperlink"/>
             <w:rFonts w:asciiTheme="majorBidi" w:hAnsiTheme="majorBidi" w:cstheme="majorBidi"/>
           </w:rPr>
-          <w:t>a</w:t>
+          <w:t>d</w:t>
         </w:r>
         <w:r>
           <w:rPr>
             <w:rStyle w:val="Hyperlink"/>
             <w:rFonts w:asciiTheme="majorBidi" w:hAnsiTheme="majorBidi" w:cstheme="majorBidi"/>
           </w:rPr>
-          <w:t>dhaz/lkutey/21/73a</w:t>
+          <w:t>library.org/books/default.aspx?furl=/adhaz/lkutey/21/73a</w:t>
         </w:r>
       </w:hyperlink>
       <w:r>
@@ -381,100 +382,84 @@
       </w:pPr>
       <w:r>
         <w:rPr>
-          <w:rFonts w:asciiTheme="majorBidi" w:hAnsiTheme="majorBidi" w:cstheme="majorBidi"/>
-        </w:rPr>
-        <w:t>[4]</w:t>
-      </w:r>
-      <w:r>
-        <w:rPr>
-          <w:rFonts w:asciiTheme="majorBidi" w:hAnsiTheme="majorBidi" w:cstheme="majorBidi"/>
+          <w:rFonts w:asciiTheme="majorBidi" w:hAnsiTheme="majorBidi" w:cs="Times New Roman"/>
+          <w:lang w:bidi="he-IL"/>
+        </w:rPr>
+        <w:t xml:space="preserve">[4] Quoted </w:t>
+      </w:r>
+      <w:r>
+        <w:rPr>
+          <w:rFonts w:asciiTheme="majorBidi" w:hAnsiTheme="majorBidi" w:cs="Times New Roman"/>
+          <w:lang w:bidi="he-IL"/>
+        </w:rPr>
+        <w:t xml:space="preserve">also </w:t>
+      </w:r>
+      <w:r>
+        <w:rPr>
+          <w:rFonts w:asciiTheme="majorBidi" w:hAnsiTheme="majorBidi" w:cs="Times New Roman"/>
+          <w:lang w:bidi="he-IL"/>
+        </w:rPr>
+        <w:t>in the second part of Tanya, (</w:t>
+      </w:r>
+      <w:bookmarkStart w:id="0" w:name="_GoBack"/>
+      <w:proofErr w:type="spellStart"/>
+      <w:r>
+        <w:rPr>
+          <w:rFonts w:asciiTheme="majorBidi" w:hAnsiTheme="majorBidi" w:cs="Times New Roman"/>
+          <w:i/>
+          <w:iCs/>
+          <w:lang w:bidi="he-IL"/>
+        </w:rPr>
+        <w:t>Shaar</w:t>
+      </w:r>
+      <w:proofErr w:type="spellEnd"/>
+      <w:r>
+        <w:rPr>
+          <w:rFonts w:asciiTheme="majorBidi" w:hAnsiTheme="majorBidi" w:cs="Times New Roman"/>
+          <w:i/>
+          <w:iCs/>
+          <w:lang w:bidi="he-IL"/>
         </w:rPr>
         <w:t xml:space="preserve"> </w:t>
       </w:r>
-      <w:hyperlink r:id="rId9" w:history="1">
-        <w:r>
-          <w:rPr>
-            <w:rStyle w:val="Hyperlink"/>
-            <w:rFonts w:asciiTheme="majorBidi" w:hAnsiTheme="majorBidi" w:cstheme="majorBidi"/>
-          </w:rPr>
-          <w:t>https://www.otzar.org/wotzar/book.aspx?150570</w:t>
-        </w:r>
-      </w:hyperlink>
-      <w:r>
-        <w:rPr>
-          <w:rFonts w:asciiTheme="majorBidi" w:hAnsiTheme="majorBidi" w:cstheme="majorBidi"/>
-        </w:rPr>
-        <w:t xml:space="preserve"> R. </w:t>
-      </w:r>
       <w:proofErr w:type="spellStart"/>
       <w:r>
         <w:rPr>
-          <w:rFonts w:asciiTheme="majorBidi" w:hAnsiTheme="majorBidi" w:cstheme="majorBidi"/>
-        </w:rPr>
-        <w:t>Tzvi</w:t>
+          <w:rFonts w:asciiTheme="majorBidi" w:hAnsiTheme="majorBidi" w:cs="Times New Roman"/>
+          <w:i/>
+          <w:iCs/>
+          <w:lang w:bidi="he-IL"/>
+        </w:rPr>
+        <w:t>Hayichud</w:t>
       </w:r>
       <w:proofErr w:type="spellEnd"/>
       <w:r>
         <w:rPr>
-          <w:rFonts w:asciiTheme="majorBidi" w:hAnsiTheme="majorBidi" w:cstheme="majorBidi"/>
+          <w:rFonts w:asciiTheme="majorBidi" w:hAnsiTheme="majorBidi" w:cs="Times New Roman"/>
+          <w:i/>
+          <w:iCs/>
+          <w:lang w:bidi="he-IL"/>
         </w:rPr>
         <w:t xml:space="preserve"> </w:t>
       </w:r>
       <w:proofErr w:type="spellStart"/>
       <w:r>
         <w:rPr>
-          <w:rFonts w:asciiTheme="majorBidi" w:hAnsiTheme="majorBidi" w:cstheme="majorBidi"/>
-        </w:rPr>
-        <w:t>Yehudah</w:t>
-      </w:r>
+          <w:rFonts w:asciiTheme="majorBidi" w:hAnsiTheme="majorBidi" w:cs="Times New Roman"/>
+          <w:i/>
+          <w:iCs/>
+          <w:lang w:bidi="he-IL"/>
+        </w:rPr>
+        <w:t>Vhaemunah</w:t>
+      </w:r>
+      <w:bookmarkEnd w:id="0"/>
       <w:proofErr w:type="spellEnd"/>
       <w:r>
         <w:rPr>
-          <w:rFonts w:asciiTheme="majorBidi" w:hAnsiTheme="majorBidi" w:cstheme="majorBidi"/>
-        </w:rPr>
-        <w:t xml:space="preserve"> Kook wrote the introduction to the book. From the introduction, it looks like R. </w:t>
-      </w:r>
-      <w:proofErr w:type="spellStart"/>
-      <w:r>
-        <w:rPr>
-          <w:rFonts w:asciiTheme="majorBidi" w:hAnsiTheme="majorBidi" w:cstheme="majorBidi"/>
-        </w:rPr>
-        <w:t>Tzvi</w:t>
-      </w:r>
-      <w:proofErr w:type="spellEnd"/>
-      <w:r>
-        <w:rPr>
-          <w:rFonts w:asciiTheme="majorBidi" w:hAnsiTheme="majorBidi" w:cstheme="majorBidi"/>
-        </w:rPr>
-        <w:t xml:space="preserve"> </w:t>
-      </w:r>
-      <w:proofErr w:type="spellStart"/>
-      <w:r>
-        <w:rPr>
-          <w:rFonts w:asciiTheme="majorBidi" w:hAnsiTheme="majorBidi" w:cstheme="majorBidi"/>
-        </w:rPr>
-        <w:t>Yehudah</w:t>
-      </w:r>
-      <w:proofErr w:type="spellEnd"/>
-      <w:r>
-        <w:rPr>
-          <w:rFonts w:asciiTheme="majorBidi" w:hAnsiTheme="majorBidi" w:cstheme="majorBidi"/>
-        </w:rPr>
-        <w:t xml:space="preserve"> published the work based on essays and notes that R. </w:t>
-      </w:r>
-      <w:proofErr w:type="spellStart"/>
-      <w:r>
-        <w:rPr>
-          <w:rFonts w:asciiTheme="majorBidi" w:hAnsiTheme="majorBidi" w:cstheme="majorBidi"/>
-        </w:rPr>
-        <w:t>Glicenstein</w:t>
-      </w:r>
-      <w:proofErr w:type="spellEnd"/>
-      <w:r>
-        <w:rPr>
-          <w:rFonts w:asciiTheme="majorBidi" w:hAnsiTheme="majorBidi" w:cstheme="majorBidi"/>
-        </w:rPr>
-        <w:t xml:space="preserve"> had given him.</w:t>
+          <w:rFonts w:asciiTheme="majorBidi" w:hAnsiTheme="majorBidi" w:cs="Times New Roman"/>
+          <w:lang w:bidi="he-IL"/>
+        </w:rPr>
+        <w:t xml:space="preserve">) beginning of chapter 6. </w:t>
       </w:r>
     </w:p>
     <w:p>
@@ -483,8 +468,223 @@
           <w:rFonts w:asciiTheme="majorBidi" w:hAnsiTheme="majorBidi" w:cstheme="majorBidi"/>
         </w:rPr>
       </w:pPr>
-      <w:bookmarkStart w:id="0" w:name="_GoBack"/>
-      <w:bookmarkEnd w:id="0"/>
+      <w:r>
+        <w:rPr>
+          <w:rFonts w:asciiTheme="majorBidi" w:hAnsiTheme="majorBidi" w:cstheme="majorBidi"/>
+        </w:rPr>
+        <w:t>[</w:t>
+      </w:r>
+      <w:r>
+        <w:rPr>
+          <w:rFonts w:asciiTheme="majorBidi" w:hAnsiTheme="majorBidi" w:cstheme="majorBidi"/>
+        </w:rPr>
+        <w:t>5</w:t>
+      </w:r>
+      <w:r>
+        <w:rPr>
+          <w:rFonts w:asciiTheme="majorBidi" w:hAnsiTheme="majorBidi" w:cstheme="majorBidi"/>
+        </w:rPr>
+        <w:t>]</w:t>
+      </w:r>
+      <w:r>
+        <w:rPr>
+          <w:rFonts w:asciiTheme="majorBidi" w:hAnsiTheme="majorBidi" w:cstheme="majorBidi"/>
+        </w:rPr>
+        <w:t xml:space="preserve"> </w:t>
+      </w:r>
+      <w:hyperlink r:id="rId9" w:history="1">
+        <w:r>
+          <w:rPr>
+            <w:rStyle w:val="Hyperlink"/>
+            <w:rFonts w:asciiTheme="majorBidi" w:hAnsiTheme="majorBidi" w:cstheme="majorBidi"/>
+          </w:rPr>
+          <w:t>https://www.otzar.org/wotzar/book.aspx?150570</w:t>
+        </w:r>
+      </w:hyperlink>
+      <w:r>
+        <w:rPr>
+          <w:rFonts w:asciiTheme="majorBidi" w:hAnsiTheme="majorBidi" w:cstheme="majorBidi"/>
+        </w:rPr>
+        <w:t xml:space="preserve"> R. </w:t>
+      </w:r>
+      <w:proofErr w:type="spellStart"/>
+      <w:r>
+        <w:rPr>
+          <w:rFonts w:asciiTheme="majorBidi" w:hAnsiTheme="majorBidi" w:cstheme="majorBidi"/>
+        </w:rPr>
+        <w:t>Tzvi</w:t>
+      </w:r>
+      <w:proofErr w:type="spellEnd"/>
+      <w:r>
+        <w:rPr>
+          <w:rFonts w:asciiTheme="majorBidi" w:hAnsiTheme="majorBidi" w:cstheme="majorBidi"/>
+        </w:rPr>
+        <w:t xml:space="preserve"> </w:t>
+      </w:r>
+      <w:proofErr w:type="spellStart"/>
+      <w:r>
+        <w:rPr>
+          <w:rFonts w:asciiTheme="majorBidi" w:hAnsiTheme="majorBidi" w:cstheme="majorBidi"/>
+        </w:rPr>
+        <w:t>Yehudah</w:t>
+      </w:r>
+      <w:proofErr w:type="spellEnd"/>
+      <w:r>
+        <w:rPr>
+          <w:rFonts w:asciiTheme="majorBidi" w:hAnsiTheme="majorBidi" w:cstheme="majorBidi"/>
+        </w:rPr>
+        <w:t xml:space="preserve"> Kook wrote the introduction to the book. From the introduction, it looks like R. </w:t>
+      </w:r>
+      <w:proofErr w:type="spellStart"/>
+      <w:r>
+        <w:rPr>
+          <w:rFonts w:asciiTheme="majorBidi" w:hAnsiTheme="majorBidi" w:cstheme="majorBidi"/>
+        </w:rPr>
+        <w:t>Tzvi</w:t>
+      </w:r>
+      <w:proofErr w:type="spellEnd"/>
+      <w:r>
+        <w:rPr>
+          <w:rFonts w:asciiTheme="majorBidi" w:hAnsiTheme="majorBidi" w:cstheme="majorBidi"/>
+        </w:rPr>
+        <w:t xml:space="preserve"> </w:t>
+      </w:r>
+      <w:proofErr w:type="spellStart"/>
+      <w:r>
+        <w:rPr>
+          <w:rFonts w:asciiTheme="majorBidi" w:hAnsiTheme="majorBidi" w:cstheme="majorBidi"/>
+        </w:rPr>
+        <w:t>Yehudah</w:t>
+      </w:r>
+      <w:proofErr w:type="spellEnd"/>
+      <w:r>
+        <w:rPr>
+          <w:rFonts w:asciiTheme="majorBidi" w:hAnsiTheme="majorBidi" w:cstheme="majorBidi"/>
+        </w:rPr>
+        <w:t xml:space="preserve"> published the work based on essays and notes that R. </w:t>
+      </w:r>
+      <w:proofErr w:type="spellStart"/>
+      <w:r>
+        <w:rPr>
+          <w:rFonts w:asciiTheme="majorBidi" w:hAnsiTheme="majorBidi" w:cstheme="majorBidi"/>
+        </w:rPr>
+        <w:t>Glicenstein</w:t>
+      </w:r>
+      <w:proofErr w:type="spellEnd"/>
+      <w:r>
+        <w:rPr>
+          <w:rFonts w:asciiTheme="majorBidi" w:hAnsiTheme="majorBidi" w:cstheme="majorBidi"/>
+        </w:rPr>
+        <w:t xml:space="preserve"> had given him.</w:t>
+      </w:r>
+    </w:p>
+    <w:p>
+      <w:pPr>
+        <w:rPr>
+          <w:rFonts w:asciiTheme="majorBidi" w:hAnsiTheme="majorBidi" w:cs="Times New Roman"/>
+          <w:lang w:bidi="he-IL"/>
+        </w:rPr>
+      </w:pPr>
+      <w:r>
+        <w:rPr>
+          <w:rFonts w:asciiTheme="majorBidi" w:hAnsiTheme="majorBidi" w:cstheme="majorBidi"/>
+        </w:rPr>
+        <w:t xml:space="preserve">[6] </w:t>
+      </w:r>
+      <w:proofErr w:type="spellStart"/>
+      <w:r>
+        <w:rPr>
+          <w:rFonts w:asciiTheme="majorBidi" w:hAnsiTheme="majorBidi" w:cstheme="majorBidi"/>
+        </w:rPr>
+        <w:t>Parshat</w:t>
+      </w:r>
+      <w:proofErr w:type="spellEnd"/>
+      <w:r>
+        <w:rPr>
+          <w:rFonts w:asciiTheme="majorBidi" w:hAnsiTheme="majorBidi" w:cstheme="majorBidi"/>
+        </w:rPr>
+        <w:t xml:space="preserve"> Vayikra page 2b, on the words </w:t>
+      </w:r>
+      <w:r>
+        <w:rPr>
+          <w:rFonts w:asciiTheme="majorBidi" w:hAnsiTheme="majorBidi" w:cs="Times New Roman" w:hint="cs"/>
+          <w:rtl/>
+          <w:lang w:bidi="he-IL"/>
+        </w:rPr>
+        <w:t>אדם</w:t>
+      </w:r>
+      <w:r>
+        <w:rPr>
+          <w:rFonts w:asciiTheme="majorBidi" w:hAnsiTheme="majorBidi" w:cs="Times New Roman"/>
+          <w:rtl/>
+          <w:lang w:bidi="he-IL"/>
+        </w:rPr>
+        <w:t xml:space="preserve"> </w:t>
+      </w:r>
+      <w:r>
+        <w:rPr>
+          <w:rFonts w:asciiTheme="majorBidi" w:hAnsiTheme="majorBidi" w:cs="Times New Roman" w:hint="cs"/>
+          <w:rtl/>
+          <w:lang w:bidi="he-IL"/>
+        </w:rPr>
+        <w:t>כי</w:t>
+      </w:r>
+      <w:r>
+        <w:rPr>
+          <w:rFonts w:asciiTheme="majorBidi" w:hAnsiTheme="majorBidi" w:cs="Times New Roman"/>
+          <w:rtl/>
+          <w:lang w:bidi="he-IL"/>
+        </w:rPr>
+        <w:t xml:space="preserve"> </w:t>
+      </w:r>
+      <w:r>
+        <w:rPr>
+          <w:rFonts w:asciiTheme="majorBidi" w:hAnsiTheme="majorBidi" w:cs="Times New Roman" w:hint="cs"/>
+          <w:rtl/>
+          <w:lang w:bidi="he-IL"/>
+        </w:rPr>
+        <w:t>יקריב</w:t>
+      </w:r>
+      <w:r>
+        <w:rPr>
+          <w:rFonts w:asciiTheme="majorBidi" w:hAnsiTheme="majorBidi" w:cs="Times New Roman"/>
+          <w:rtl/>
+          <w:lang w:bidi="he-IL"/>
+        </w:rPr>
+        <w:t xml:space="preserve"> </w:t>
+      </w:r>
+      <w:r>
+        <w:rPr>
+          <w:rFonts w:asciiTheme="majorBidi" w:hAnsiTheme="majorBidi" w:cs="Times New Roman" w:hint="cs"/>
+          <w:rtl/>
+          <w:lang w:bidi="he-IL"/>
+        </w:rPr>
+        <w:t>מכם</w:t>
+      </w:r>
+      <w:r>
+        <w:rPr>
+          <w:rFonts w:asciiTheme="majorBidi" w:hAnsiTheme="majorBidi" w:cs="Times New Roman"/>
+          <w:lang w:bidi="he-IL"/>
+        </w:rPr>
+        <w:t xml:space="preserve">. </w:t>
+      </w:r>
+      <w:hyperlink r:id="rId10" w:history="1">
+        <w:r>
+          <w:rPr>
+            <w:rStyle w:val="Hyperlink"/>
+            <w:rFonts w:asciiTheme="majorBidi" w:hAnsiTheme="majorBidi" w:cs="Times New Roman"/>
+            <w:lang w:bidi="he-IL"/>
+          </w:rPr>
+          <w:t>http://chabadlibrary.org/books/default.aspx?furl=/adhaz/lkutey/4/2b</w:t>
+        </w:r>
+      </w:hyperlink>
+    </w:p>
+    <w:p>
+      <w:pPr>
+        <w:rPr>
+          <w:rFonts w:asciiTheme="majorBidi" w:hAnsiTheme="majorBidi" w:cstheme="majorBidi"/>
+        </w:rPr>
+      </w:pPr>
     </w:p>
     <w:p>
       <w:pPr>
@@ -721,6 +921,11 @@
       <w:u w:val="single"/>
     </w:rPr>
   </w:style>
+  <w:style w:type="character" w:customStyle="1" w:styleId="cup">
+    <w:name w:val="cup"/>
+    <w:basedOn w:val="DefaultParagraphFont"/>
+    <w:rsid w:val="00756BA2"/>
+  </w:style>
 </w:styles>
 </file>
 
@@ -933,6 +1138,11 @@
       <w:color w:val="800080" w:themeColor="followedHyperlink"/>
       <w:u w:val="single"/>
     </w:rPr>
+  </w:style>
+  <w:style w:type="character" w:customStyle="1" w:styleId="cup">
+    <w:name w:val="cup"/>
+    <w:basedOn w:val="DefaultParagraphFont"/>
+    <w:rsid w:val="00756BA2"/>
   </w:style>
 </w:styles>
 </file>
